--- a/Fase 1/Evidencias Grupales/1.4_APT122_FormativaFase1.docx
+++ b/Fase 1/Evidencias Grupales/1.4_APT122_FormativaFase1.docx
@@ -1,6 +1,6 @@
 
 <file path=word/document.xml><?xml version="1.0" encoding="utf-8"?>
-<w:document xmlns:wpc="http://schemas.microsoft.com/office/word/2010/wordprocessingCanvas" xmlns:cx="http://schemas.microsoft.com/office/drawing/2014/chartex" xmlns:cx1="http://schemas.microsoft.com/office/drawing/2015/9/8/chartex" xmlns:cx2="http://schemas.microsoft.com/office/drawing/2015/10/21/chartex" xmlns:cx3="http://schemas.microsoft.com/office/drawing/2016/5/9/chartex" xmlns:cx4="http://schemas.microsoft.com/office/drawing/2016/5/10/chartex" xmlns:cx5="http://schemas.microsoft.com/office/drawing/2016/5/11/chartex" xmlns:cx6="http://schemas.microsoft.com/office/drawing/2016/5/12/chartex" xmlns:cx7="http://schemas.microsoft.com/office/drawing/2016/5/13/chartex" xmlns:cx8="http://schemas.microsoft.com/office/drawing/2016/5/14/chartex" xmlns:mc="http://schemas.openxmlformats.org/markup-compatibility/2006" xmlns:aink="http://schemas.microsoft.com/office/drawing/2016/ink" xmlns:am3d="http://schemas.microsoft.com/office/drawing/2017/model3d" xmlns:o="urn:schemas-microsoft-com:office:office" xmlns:r="http://schemas.openxmlformats.org/officeDocument/2006/relationships" xmlns:m="http://schemas.openxmlformats.org/officeDocument/2006/math" xmlns:v="urn:schemas-microsoft-com:vml" xmlns:wp14="http://schemas.microsoft.com/office/word/2010/wordprocessingDrawing" xmlns:wp="http://schemas.openxmlformats.org/drawingml/2006/wordprocessingDrawing" xmlns:w10="urn:schemas-microsoft-com:office:word" xmlns:w="http://schemas.openxmlformats.org/wordprocessingml/2006/main" xmlns:w14="http://schemas.microsoft.com/office/word/2010/wordml" xmlns:w15="http://schemas.microsoft.com/office/word/2012/wordml" xmlns:w16cex="http://schemas.microsoft.com/office/word/2018/wordml/cex" xmlns:w16cid="http://schemas.microsoft.com/office/word/2016/wordml/cid" xmlns:w16="http://schemas.microsoft.com/office/word/2018/wordml" xmlns:w16sdtdh="http://schemas.microsoft.com/office/word/2020/wordml/sdtdatahash" xmlns:w16se="http://schemas.microsoft.com/office/word/2015/wordml/symex" xmlns:wpg="http://schemas.microsoft.com/office/word/2010/wordprocessingGroup" xmlns:wpi="http://schemas.microsoft.com/office/word/2010/wordprocessingInk" xmlns:wne="http://schemas.microsoft.com/office/word/2006/wordml" xmlns:wps="http://schemas.microsoft.com/office/word/2010/wordprocessingShape" mc:Ignorable="w14 w15 w16se w16cid w16 w16cex w16sdtdh wp14">
+<w:document xmlns:wpc="http://schemas.microsoft.com/office/word/2010/wordprocessingCanvas" xmlns:cx="http://schemas.microsoft.com/office/drawing/2014/chartex" xmlns:cx1="http://schemas.microsoft.com/office/drawing/2015/9/8/chartex" xmlns:cx2="http://schemas.microsoft.com/office/drawing/2015/10/21/chartex" xmlns:cx3="http://schemas.microsoft.com/office/drawing/2016/5/9/chartex" xmlns:cx4="http://schemas.microsoft.com/office/drawing/2016/5/10/chartex" xmlns:cx5="http://schemas.microsoft.com/office/drawing/2016/5/11/chartex" xmlns:cx6="http://schemas.microsoft.com/office/drawing/2016/5/12/chartex" xmlns:cx7="http://schemas.microsoft.com/office/drawing/2016/5/13/chartex" xmlns:cx8="http://schemas.microsoft.com/office/drawing/2016/5/14/chartex" xmlns:mc="http://schemas.openxmlformats.org/markup-compatibility/2006" xmlns:aink="http://schemas.microsoft.com/office/drawing/2016/ink" xmlns:am3d="http://schemas.microsoft.com/office/drawing/2017/model3d" xmlns:o="urn:schemas-microsoft-com:office:office" xmlns:oel="http://schemas.microsoft.com/office/2019/extlst" xmlns:r="http://schemas.openxmlformats.org/officeDocument/2006/relationships" xmlns:m="http://schemas.openxmlformats.org/officeDocument/2006/math" xmlns:v="urn:schemas-microsoft-com:vml" xmlns:wp14="http://schemas.microsoft.com/office/word/2010/wordprocessingDrawing" xmlns:wp="http://schemas.openxmlformats.org/drawingml/2006/wordprocessingDrawing" xmlns:w10="urn:schemas-microsoft-com:office:word" xmlns:w="http://schemas.openxmlformats.org/wordprocessingml/2006/main" xmlns:w14="http://schemas.microsoft.com/office/word/2010/wordml" xmlns:w15="http://schemas.microsoft.com/office/word/2012/wordml" xmlns:w16cex="http://schemas.microsoft.com/office/word/2018/wordml/cex" xmlns:w16cid="http://schemas.microsoft.com/office/word/2016/wordml/cid" xmlns:w16="http://schemas.microsoft.com/office/word/2018/wordml" xmlns:w16du="http://schemas.microsoft.com/office/word/2023/wordml/word16du" xmlns:w16sdtdh="http://schemas.microsoft.com/office/word/2020/wordml/sdtdatahash" xmlns:w16se="http://schemas.microsoft.com/office/word/2015/wordml/symex" xmlns:wpg="http://schemas.microsoft.com/office/word/2010/wordprocessingGroup" xmlns:wpi="http://schemas.microsoft.com/office/word/2010/wordprocessingInk" xmlns:wne="http://schemas.microsoft.com/office/word/2006/wordml" xmlns:wps="http://schemas.microsoft.com/office/word/2010/wordprocessingShape" mc:Ignorable="w14 w15 w16se w16cid w16 w16cex w16sdtdh w16du wp14">
   <w:body>
     <w:p>
       <w:pPr>
@@ -345,7 +345,6 @@
                 <w:lang w:eastAsia="es-CL"/>
               </w:rPr>
             </w:pPr>
-            <w:proofErr w:type="spellStart"/>
             <w:r>
               <w:rPr>
                 <w:rFonts w:asciiTheme="minorHAnsi" w:eastAsiaTheme="minorEastAsia" w:hAnsiTheme="minorHAnsi" w:cstheme="minorBidi"/>
@@ -358,7 +357,6 @@
               </w:rPr>
               <w:t>Capstone</w:t>
             </w:r>
-            <w:proofErr w:type="spellEnd"/>
           </w:p>
         </w:tc>
         <w:tc>
@@ -2868,7 +2866,6 @@
                 <w:lang w:val="es-ES"/>
               </w:rPr>
             </w:pPr>
-            <w:proofErr w:type="spellStart"/>
             <w:r>
               <w:rPr>
                 <w:rStyle w:val="normaltextrun"/>
@@ -2878,19 +2875,7 @@
                 <w:szCs w:val="22"/>
                 <w:lang w:val="es-CL"/>
               </w:rPr>
-              <w:t>Abstract</w:t>
-            </w:r>
-            <w:proofErr w:type="spellEnd"/>
-            <w:r>
-              <w:rPr>
-                <w:rStyle w:val="normaltextrun"/>
-                <w:rFonts w:ascii="Calibri" w:eastAsia="Calibri" w:hAnsi="Calibri" w:cs="Calibri"/>
-                <w:color w:val="000000" w:themeColor="text1"/>
-                <w:sz w:val="22"/>
-                <w:szCs w:val="22"/>
-                <w:lang w:val="es-CL"/>
-              </w:rPr>
-              <w:t xml:space="preserve"> (inglés y español) </w:t>
+              <w:t>Abstract (inglés y español) </w:t>
             </w:r>
           </w:p>
           <w:p>
@@ -4961,6 +4946,7 @@
         <w:tc>
           <w:tcPr>
             <w:tcW w:w="2250" w:type="dxa"/>
+            <w:shd w:val="clear" w:color="auto" w:fill="A8D08D" w:themeFill="accent6" w:themeFillTint="99"/>
           </w:tcPr>
           <w:p>
             <w:pPr>
@@ -5135,6 +5121,7 @@
         <w:tc>
           <w:tcPr>
             <w:tcW w:w="2250" w:type="dxa"/>
+            <w:shd w:val="clear" w:color="auto" w:fill="A8D08D" w:themeFill="accent6" w:themeFillTint="99"/>
           </w:tcPr>
           <w:p>
             <w:pPr>
@@ -5310,6 +5297,7 @@
         <w:tc>
           <w:tcPr>
             <w:tcW w:w="2250" w:type="dxa"/>
+            <w:shd w:val="clear" w:color="auto" w:fill="A8D08D" w:themeFill="accent6" w:themeFillTint="99"/>
           </w:tcPr>
           <w:p>
             <w:pPr>
@@ -5462,6 +5450,7 @@
         <w:tc>
           <w:tcPr>
             <w:tcW w:w="2250" w:type="dxa"/>
+            <w:shd w:val="clear" w:color="auto" w:fill="A8D08D" w:themeFill="accent6" w:themeFillTint="99"/>
           </w:tcPr>
           <w:p>
             <w:pPr>
@@ -5575,7 +5564,6 @@
               <w:rPr>
                 <w:rFonts w:asciiTheme="minorHAnsi" w:eastAsiaTheme="minorEastAsia" w:hAnsiTheme="minorHAnsi" w:cstheme="minorBidi"/>
                 <w:color w:val="3B3838" w:themeColor="background2" w:themeShade="40"/>
-                <w:lang w:eastAsia="es-CL"/>
               </w:rPr>
             </w:pPr>
             <w:r>
@@ -5605,6 +5593,43 @@
               </w:rPr>
               <w:t>El proyecto presentado no es factible de realizarse en el tiempo asignado.</w:t>
             </w:r>
+          </w:p>
+          <w:p>
+            <w:pPr>
+              <w:jc w:val="both"/>
+              <w:rPr>
+                <w:rFonts w:asciiTheme="minorHAnsi" w:eastAsiaTheme="minorEastAsia" w:hAnsiTheme="minorHAnsi" w:cstheme="minorBidi"/>
+                <w:color w:val="3B3838" w:themeColor="background2" w:themeShade="40"/>
+              </w:rPr>
+            </w:pPr>
+          </w:p>
+          <w:p>
+            <w:pPr>
+              <w:jc w:val="both"/>
+              <w:rPr>
+                <w:rFonts w:asciiTheme="minorHAnsi" w:eastAsiaTheme="minorEastAsia" w:hAnsiTheme="minorHAnsi" w:cstheme="minorBidi"/>
+                <w:color w:val="3B3838" w:themeColor="background2" w:themeShade="40"/>
+              </w:rPr>
+            </w:pPr>
+          </w:p>
+          <w:p>
+            <w:pPr>
+              <w:jc w:val="both"/>
+              <w:rPr>
+                <w:rFonts w:asciiTheme="minorHAnsi" w:eastAsiaTheme="minorEastAsia" w:hAnsiTheme="minorHAnsi" w:cstheme="minorBidi"/>
+                <w:color w:val="3B3838" w:themeColor="background2" w:themeShade="40"/>
+              </w:rPr>
+            </w:pPr>
+          </w:p>
+          <w:p>
+            <w:pPr>
+              <w:jc w:val="both"/>
+              <w:rPr>
+                <w:rFonts w:asciiTheme="minorHAnsi" w:eastAsiaTheme="minorEastAsia" w:hAnsiTheme="minorHAnsi" w:cstheme="minorBidi"/>
+                <w:color w:val="3B3838" w:themeColor="background2" w:themeShade="40"/>
+                <w:lang w:eastAsia="es-CL"/>
+              </w:rPr>
+            </w:pPr>
           </w:p>
         </w:tc>
         <w:tc>
@@ -5668,6 +5693,7 @@
                 <w:rFonts w:asciiTheme="minorHAnsi" w:eastAsiaTheme="minorEastAsia" w:hAnsiTheme="minorHAnsi" w:cstheme="minorBidi"/>
                 <w:lang w:eastAsia="es-CL"/>
               </w:rPr>
+              <w:lastRenderedPageBreak/>
               <w:t xml:space="preserve">5. Cumple con los indicadores de calidad requeridos en </w:t>
             </w:r>
             <w:r>
@@ -5682,15 +5708,7 @@
                 <w:rFonts w:asciiTheme="minorHAnsi" w:eastAsiaTheme="minorEastAsia" w:hAnsiTheme="minorHAnsi" w:cstheme="minorBidi"/>
                 <w:lang w:eastAsia="es-CL"/>
               </w:rPr>
-              <w:t xml:space="preserve"> diseño del Proyecto APT de acuerdo a </w:t>
-            </w:r>
-            <w:r>
-              <w:rPr>
-                <w:rFonts w:asciiTheme="minorHAnsi" w:eastAsiaTheme="minorEastAsia" w:hAnsiTheme="minorHAnsi" w:cstheme="minorBidi"/>
-                <w:lang w:eastAsia="es-CL"/>
-              </w:rPr>
-              <w:lastRenderedPageBreak/>
-              <w:t>estándares definidos por la disciplina.</w:t>
+              <w:t xml:space="preserve"> diseño del Proyecto APT de acuerdo a estándares definidos por la disciplina.</w:t>
             </w:r>
           </w:p>
         </w:tc>
@@ -5711,22 +5729,14 @@
                 <w:rFonts w:asciiTheme="minorHAnsi" w:eastAsiaTheme="minorEastAsia" w:hAnsiTheme="minorHAnsi" w:cstheme="minorBidi"/>
                 <w:lang w:eastAsia="es-CL"/>
               </w:rPr>
-              <w:lastRenderedPageBreak/>
-              <w:t xml:space="preserve">El informe cumple con el 100% de los indicadores de calidad disciplinarios </w:t>
-            </w:r>
-            <w:r>
-              <w:rPr>
-                <w:rFonts w:asciiTheme="minorHAnsi" w:eastAsiaTheme="minorEastAsia" w:hAnsiTheme="minorHAnsi" w:cstheme="minorBidi"/>
-                <w:lang w:eastAsia="es-CL"/>
-              </w:rPr>
-              <w:lastRenderedPageBreak/>
-              <w:t>requeridos en el diseño del Proyecto APT.</w:t>
+              <w:t>El informe cumple con el 100% de los indicadores de calidad disciplinarios requeridos en el diseño del Proyecto APT.</w:t>
             </w:r>
           </w:p>
         </w:tc>
         <w:tc>
           <w:tcPr>
             <w:tcW w:w="2190" w:type="dxa"/>
+            <w:shd w:val="clear" w:color="auto" w:fill="FFD966" w:themeFill="accent4" w:themeFillTint="99"/>
           </w:tcPr>
           <w:p>
             <w:pPr>
@@ -5741,16 +5751,7 @@
                 <w:rFonts w:asciiTheme="minorHAnsi" w:eastAsiaTheme="minorEastAsia" w:hAnsiTheme="minorHAnsi" w:cstheme="minorBidi"/>
                 <w:lang w:eastAsia="es-CL"/>
               </w:rPr>
-              <w:lastRenderedPageBreak/>
-              <w:t xml:space="preserve">El informe cumple con el 60% de los indicadores de calidad disciplinarios </w:t>
-            </w:r>
-            <w:r>
-              <w:rPr>
-                <w:rFonts w:asciiTheme="minorHAnsi" w:eastAsiaTheme="minorEastAsia" w:hAnsiTheme="minorHAnsi" w:cstheme="minorBidi"/>
-                <w:lang w:eastAsia="es-CL"/>
-              </w:rPr>
-              <w:lastRenderedPageBreak/>
-              <w:t>requeridos en el diseño del Proyecto APT.</w:t>
+              <w:t>El informe cumple con el 60% de los indicadores de calidad disciplinarios requeridos en el diseño del Proyecto APT.</w:t>
             </w:r>
           </w:p>
         </w:tc>
@@ -5771,16 +5772,7 @@
                 <w:rFonts w:asciiTheme="minorHAnsi" w:eastAsiaTheme="minorEastAsia" w:hAnsiTheme="minorHAnsi" w:cstheme="minorBidi"/>
                 <w:lang w:eastAsia="es-CL"/>
               </w:rPr>
-              <w:lastRenderedPageBreak/>
-              <w:t xml:space="preserve">El informe cumple solo con el 30% de los indicadores de calidad disciplinarios requeridos </w:t>
-            </w:r>
-            <w:r>
-              <w:rPr>
-                <w:rFonts w:asciiTheme="minorHAnsi" w:eastAsiaTheme="minorEastAsia" w:hAnsiTheme="minorHAnsi" w:cstheme="minorBidi"/>
-                <w:lang w:eastAsia="es-CL"/>
-              </w:rPr>
-              <w:lastRenderedPageBreak/>
-              <w:t>en el diseño del Proyecto APT.</w:t>
+              <w:t>El informe cumple solo con el 30% de los indicadores de calidad disciplinarios requeridos en el diseño del Proyecto APT.</w:t>
             </w:r>
           </w:p>
         </w:tc>
@@ -5801,16 +5793,7 @@
                 <w:rFonts w:asciiTheme="minorHAnsi" w:eastAsiaTheme="minorEastAsia" w:hAnsiTheme="minorHAnsi" w:cstheme="minorBidi"/>
                 <w:lang w:eastAsia="es-CL"/>
               </w:rPr>
-              <w:lastRenderedPageBreak/>
-              <w:t xml:space="preserve">El informe no cumple con los indicadores de calidad disciplinarios </w:t>
-            </w:r>
-            <w:r>
-              <w:rPr>
-                <w:rFonts w:asciiTheme="minorHAnsi" w:eastAsiaTheme="minorEastAsia" w:hAnsiTheme="minorHAnsi" w:cstheme="minorBidi"/>
-                <w:lang w:eastAsia="es-CL"/>
-              </w:rPr>
-              <w:lastRenderedPageBreak/>
-              <w:t>requeridos en el diseño del Proyecto APT.</w:t>
+              <w:t>El informe no cumple con los indicadores de calidad disciplinarios requeridos en el diseño del Proyecto APT.</w:t>
             </w:r>
           </w:p>
         </w:tc>
@@ -5836,17 +5819,7 @@
                 <w:bCs/>
                 <w:lang w:eastAsia="es-CL"/>
               </w:rPr>
-              <w:lastRenderedPageBreak/>
-              <w:t>5</w:t>
-            </w:r>
-            <w:r>
-              <w:rPr>
-                <w:rFonts w:asciiTheme="minorHAnsi" w:eastAsiaTheme="minorEastAsia" w:hAnsiTheme="minorHAnsi" w:cstheme="minorBidi"/>
-                <w:b/>
-                <w:bCs/>
-                <w:lang w:eastAsia="es-CL"/>
-              </w:rPr>
-              <w:t>0</w:t>
+              <w:t>30</w:t>
             </w:r>
           </w:p>
         </w:tc>
@@ -5908,7 +5881,17 @@
                 <w:color w:val="3B3838" w:themeColor="background2" w:themeShade="40"/>
                 <w:lang w:eastAsia="es-CL"/>
               </w:rPr>
-              <w:t>100%</w:t>
+              <w:t>70</w:t>
+            </w:r>
+            <w:r>
+              <w:rPr>
+                <w:rFonts w:asciiTheme="minorHAnsi" w:eastAsiaTheme="minorEastAsia" w:hAnsiTheme="minorHAnsi" w:cstheme="minorBidi"/>
+                <w:b/>
+                <w:bCs/>
+                <w:color w:val="3B3838" w:themeColor="background2" w:themeShade="40"/>
+                <w:lang w:eastAsia="es-CL"/>
+              </w:rPr>
+              <w:t>%</w:t>
             </w:r>
           </w:p>
         </w:tc>
@@ -6393,6 +6376,7 @@
                 <w:bCs/>
                 <w:sz w:val="24"/>
                 <w:szCs w:val="24"/>
+                <w:highlight w:val="yellow"/>
                 <w:lang w:eastAsia="es-CL"/>
               </w:rPr>
             </w:pPr>
@@ -6406,7 +6390,19 @@
                 <w:highlight w:val="yellow"/>
                 <w:lang w:eastAsia="es-CL"/>
               </w:rPr>
-              <w:t>De acuerdo a lo revisado de manera presencial, se le menciona las mejoras al documento, son menores, pero deben estar corregidas para el día de la presentación de definición de proyecto.</w:t>
+              <w:t>De acuerdo con</w:t>
+            </w:r>
+            <w:r>
+              <w:rPr>
+                <w:rFonts w:asciiTheme="minorHAnsi" w:eastAsiaTheme="minorEastAsia" w:hAnsiTheme="minorHAnsi" w:cstheme="minorBidi"/>
+                <w:b/>
+                <w:bCs/>
+                <w:sz w:val="24"/>
+                <w:szCs w:val="24"/>
+                <w:highlight w:val="yellow"/>
+                <w:lang w:eastAsia="es-CL"/>
+              </w:rPr>
+              <w:t xml:space="preserve"> lo revisado de manera presencial, se le menciona las mejoras al documento, son menores, pero deben estar corregidas para el día de la presentación de definición de proyecto.</w:t>
             </w:r>
           </w:p>
           <w:p>
@@ -6458,7 +6454,7 @@
 </file>
 
 <file path=word/endnotes.xml><?xml version="1.0" encoding="utf-8"?>
-<w:endnotes xmlns:wpc="http://schemas.microsoft.com/office/word/2010/wordprocessingCanvas" xmlns:cx="http://schemas.microsoft.com/office/drawing/2014/chartex" xmlns:cx1="http://schemas.microsoft.com/office/drawing/2015/9/8/chartex" xmlns:cx2="http://schemas.microsoft.com/office/drawing/2015/10/21/chartex" xmlns:cx3="http://schemas.microsoft.com/office/drawing/2016/5/9/chartex" xmlns:cx4="http://schemas.microsoft.com/office/drawing/2016/5/10/chartex" xmlns:cx5="http://schemas.microsoft.com/office/drawing/2016/5/11/chartex" xmlns:cx6="http://schemas.microsoft.com/office/drawing/2016/5/12/chartex" xmlns:cx7="http://schemas.microsoft.com/office/drawing/2016/5/13/chartex" xmlns:cx8="http://schemas.microsoft.com/office/drawing/2016/5/14/chartex" xmlns:mc="http://schemas.openxmlformats.org/markup-compatibility/2006" xmlns:aink="http://schemas.microsoft.com/office/drawing/2016/ink" xmlns:am3d="http://schemas.microsoft.com/office/drawing/2017/model3d" xmlns:o="urn:schemas-microsoft-com:office:office" xmlns:r="http://schemas.openxmlformats.org/officeDocument/2006/relationships" xmlns:m="http://schemas.openxmlformats.org/officeDocument/2006/math" xmlns:v="urn:schemas-microsoft-com:vml" xmlns:wp14="http://schemas.microsoft.com/office/word/2010/wordprocessingDrawing" xmlns:wp="http://schemas.openxmlformats.org/drawingml/2006/wordprocessingDrawing" xmlns:w10="urn:schemas-microsoft-com:office:word" xmlns:w="http://schemas.openxmlformats.org/wordprocessingml/2006/main" xmlns:w14="http://schemas.microsoft.com/office/word/2010/wordml" xmlns:w15="http://schemas.microsoft.com/office/word/2012/wordml" xmlns:w16cex="http://schemas.microsoft.com/office/word/2018/wordml/cex" xmlns:w16cid="http://schemas.microsoft.com/office/word/2016/wordml/cid" xmlns:w16="http://schemas.microsoft.com/office/word/2018/wordml" xmlns:w16sdtdh="http://schemas.microsoft.com/office/word/2020/wordml/sdtdatahash" xmlns:w16se="http://schemas.microsoft.com/office/word/2015/wordml/symex" xmlns:wpg="http://schemas.microsoft.com/office/word/2010/wordprocessingGroup" xmlns:wpi="http://schemas.microsoft.com/office/word/2010/wordprocessingInk" xmlns:wne="http://schemas.microsoft.com/office/word/2006/wordml" xmlns:wps="http://schemas.microsoft.com/office/word/2010/wordprocessingShape" mc:Ignorable="w14 w15 w16se w16cid w16 w16cex w16sdtdh wp14">
+<w:endnotes xmlns:wpc="http://schemas.microsoft.com/office/word/2010/wordprocessingCanvas" xmlns:cx="http://schemas.microsoft.com/office/drawing/2014/chartex" xmlns:cx1="http://schemas.microsoft.com/office/drawing/2015/9/8/chartex" xmlns:cx2="http://schemas.microsoft.com/office/drawing/2015/10/21/chartex" xmlns:cx3="http://schemas.microsoft.com/office/drawing/2016/5/9/chartex" xmlns:cx4="http://schemas.microsoft.com/office/drawing/2016/5/10/chartex" xmlns:cx5="http://schemas.microsoft.com/office/drawing/2016/5/11/chartex" xmlns:cx6="http://schemas.microsoft.com/office/drawing/2016/5/12/chartex" xmlns:cx7="http://schemas.microsoft.com/office/drawing/2016/5/13/chartex" xmlns:cx8="http://schemas.microsoft.com/office/drawing/2016/5/14/chartex" xmlns:mc="http://schemas.openxmlformats.org/markup-compatibility/2006" xmlns:aink="http://schemas.microsoft.com/office/drawing/2016/ink" xmlns:am3d="http://schemas.microsoft.com/office/drawing/2017/model3d" xmlns:o="urn:schemas-microsoft-com:office:office" xmlns:oel="http://schemas.microsoft.com/office/2019/extlst" xmlns:r="http://schemas.openxmlformats.org/officeDocument/2006/relationships" xmlns:m="http://schemas.openxmlformats.org/officeDocument/2006/math" xmlns:v="urn:schemas-microsoft-com:vml" xmlns:wp14="http://schemas.microsoft.com/office/word/2010/wordprocessingDrawing" xmlns:wp="http://schemas.openxmlformats.org/drawingml/2006/wordprocessingDrawing" xmlns:w10="urn:schemas-microsoft-com:office:word" xmlns:w="http://schemas.openxmlformats.org/wordprocessingml/2006/main" xmlns:w14="http://schemas.microsoft.com/office/word/2010/wordml" xmlns:w15="http://schemas.microsoft.com/office/word/2012/wordml" xmlns:w16cex="http://schemas.microsoft.com/office/word/2018/wordml/cex" xmlns:w16cid="http://schemas.microsoft.com/office/word/2016/wordml/cid" xmlns:w16="http://schemas.microsoft.com/office/word/2018/wordml" xmlns:w16du="http://schemas.microsoft.com/office/word/2023/wordml/word16du" xmlns:w16sdtdh="http://schemas.microsoft.com/office/word/2020/wordml/sdtdatahash" xmlns:w16se="http://schemas.microsoft.com/office/word/2015/wordml/symex" xmlns:wpg="http://schemas.microsoft.com/office/word/2010/wordprocessingGroup" xmlns:wpi="http://schemas.microsoft.com/office/word/2010/wordprocessingInk" xmlns:wne="http://schemas.microsoft.com/office/word/2006/wordml" xmlns:wps="http://schemas.microsoft.com/office/word/2010/wordprocessingShape" mc:Ignorable="w14 w15 w16se w16cid w16 w16cex w16sdtdh w16du wp14">
   <w:endnote w:type="separator" w:id="-1">
     <w:p>
       <w:r>
@@ -6477,7 +6473,7 @@
 </file>
 
 <file path=word/footer1.xml><?xml version="1.0" encoding="utf-8"?>
-<w:ftr xmlns:wpc="http://schemas.microsoft.com/office/word/2010/wordprocessingCanvas" xmlns:cx="http://schemas.microsoft.com/office/drawing/2014/chartex" xmlns:cx1="http://schemas.microsoft.com/office/drawing/2015/9/8/chartex" xmlns:cx2="http://schemas.microsoft.com/office/drawing/2015/10/21/chartex" xmlns:cx3="http://schemas.microsoft.com/office/drawing/2016/5/9/chartex" xmlns:cx4="http://schemas.microsoft.com/office/drawing/2016/5/10/chartex" xmlns:cx5="http://schemas.microsoft.com/office/drawing/2016/5/11/chartex" xmlns:cx6="http://schemas.microsoft.com/office/drawing/2016/5/12/chartex" xmlns:cx7="http://schemas.microsoft.com/office/drawing/2016/5/13/chartex" xmlns:cx8="http://schemas.microsoft.com/office/drawing/2016/5/14/chartex" xmlns:mc="http://schemas.openxmlformats.org/markup-compatibility/2006" xmlns:aink="http://schemas.microsoft.com/office/drawing/2016/ink" xmlns:am3d="http://schemas.microsoft.com/office/drawing/2017/model3d" xmlns:o="urn:schemas-microsoft-com:office:office" xmlns:r="http://schemas.openxmlformats.org/officeDocument/2006/relationships" xmlns:m="http://schemas.openxmlformats.org/officeDocument/2006/math" xmlns:v="urn:schemas-microsoft-com:vml" xmlns:wp14="http://schemas.microsoft.com/office/word/2010/wordprocessingDrawing" xmlns:wp="http://schemas.openxmlformats.org/drawingml/2006/wordprocessingDrawing" xmlns:w10="urn:schemas-microsoft-com:office:word" xmlns:w="http://schemas.openxmlformats.org/wordprocessingml/2006/main" xmlns:w14="http://schemas.microsoft.com/office/word/2010/wordml" xmlns:w15="http://schemas.microsoft.com/office/word/2012/wordml" xmlns:w16cex="http://schemas.microsoft.com/office/word/2018/wordml/cex" xmlns:w16cid="http://schemas.microsoft.com/office/word/2016/wordml/cid" xmlns:w16="http://schemas.microsoft.com/office/word/2018/wordml" xmlns:w16sdtdh="http://schemas.microsoft.com/office/word/2020/wordml/sdtdatahash" xmlns:w16se="http://schemas.microsoft.com/office/word/2015/wordml/symex" xmlns:wpg="http://schemas.microsoft.com/office/word/2010/wordprocessingGroup" xmlns:wpi="http://schemas.microsoft.com/office/word/2010/wordprocessingInk" xmlns:wne="http://schemas.microsoft.com/office/word/2006/wordml" xmlns:wps="http://schemas.microsoft.com/office/word/2010/wordprocessingShape" mc:Ignorable="w14 w15 w16se w16cid w16 w16cex w16sdtdh wp14">
+<w:ftr xmlns:wpc="http://schemas.microsoft.com/office/word/2010/wordprocessingCanvas" xmlns:cx="http://schemas.microsoft.com/office/drawing/2014/chartex" xmlns:cx1="http://schemas.microsoft.com/office/drawing/2015/9/8/chartex" xmlns:cx2="http://schemas.microsoft.com/office/drawing/2015/10/21/chartex" xmlns:cx3="http://schemas.microsoft.com/office/drawing/2016/5/9/chartex" xmlns:cx4="http://schemas.microsoft.com/office/drawing/2016/5/10/chartex" xmlns:cx5="http://schemas.microsoft.com/office/drawing/2016/5/11/chartex" xmlns:cx6="http://schemas.microsoft.com/office/drawing/2016/5/12/chartex" xmlns:cx7="http://schemas.microsoft.com/office/drawing/2016/5/13/chartex" xmlns:cx8="http://schemas.microsoft.com/office/drawing/2016/5/14/chartex" xmlns:mc="http://schemas.openxmlformats.org/markup-compatibility/2006" xmlns:aink="http://schemas.microsoft.com/office/drawing/2016/ink" xmlns:am3d="http://schemas.microsoft.com/office/drawing/2017/model3d" xmlns:o="urn:schemas-microsoft-com:office:office" xmlns:oel="http://schemas.microsoft.com/office/2019/extlst" xmlns:r="http://schemas.openxmlformats.org/officeDocument/2006/relationships" xmlns:m="http://schemas.openxmlformats.org/officeDocument/2006/math" xmlns:v="urn:schemas-microsoft-com:vml" xmlns:wp14="http://schemas.microsoft.com/office/word/2010/wordprocessingDrawing" xmlns:wp="http://schemas.openxmlformats.org/drawingml/2006/wordprocessingDrawing" xmlns:w10="urn:schemas-microsoft-com:office:word" xmlns:w="http://schemas.openxmlformats.org/wordprocessingml/2006/main" xmlns:w14="http://schemas.microsoft.com/office/word/2010/wordml" xmlns:w15="http://schemas.microsoft.com/office/word/2012/wordml" xmlns:w16cex="http://schemas.microsoft.com/office/word/2018/wordml/cex" xmlns:w16cid="http://schemas.microsoft.com/office/word/2016/wordml/cid" xmlns:w16="http://schemas.microsoft.com/office/word/2018/wordml" xmlns:w16du="http://schemas.microsoft.com/office/word/2023/wordml/word16du" xmlns:w16sdtdh="http://schemas.microsoft.com/office/word/2020/wordml/sdtdatahash" xmlns:w16se="http://schemas.microsoft.com/office/word/2015/wordml/symex" xmlns:wpg="http://schemas.microsoft.com/office/word/2010/wordprocessingGroup" xmlns:wpi="http://schemas.microsoft.com/office/word/2010/wordprocessingInk" xmlns:wne="http://schemas.microsoft.com/office/word/2006/wordml" xmlns:wps="http://schemas.microsoft.com/office/word/2010/wordprocessingShape" mc:Ignorable="w14 w15 w16se w16cid w16 w16cex w16sdtdh w16du wp14">
   <w:p>
     <w:pPr>
       <w:pStyle w:val="Piedepgina"/>
@@ -6625,7 +6621,6 @@
                                 <w:calendar w:val="gregorian"/>
                               </w:date>
                             </w:sdtPr>
-                            <w:sdtEndPr/>
                             <w:sdtContent>
                               <w:p>
                                 <w:pPr>
@@ -6674,7 +6669,7 @@
             </wp:anchor>
           </w:drawing>
         </mc:Choice>
-        <mc:Fallback xmlns:oel="http://schemas.microsoft.com/office/2019/extlst">
+        <mc:Fallback>
           <w:pict>
             <v:group w14:anchorId="0F25DB77" id="Grupo 37" o:spid="_x0000_s1026" style="position:absolute;left:0;text-align:left;margin-left:416.8pt;margin-top:0;width:468pt;height:25.2pt;z-index:251662336;mso-width-percent:1000;mso-top-percent:200;mso-wrap-distance-left:0;mso-wrap-distance-right:0;mso-position-horizontal:right;mso-position-horizontal-relative:margin;mso-position-vertical-relative:bottom-margin-area;mso-width-percent:1000;mso-top-percent:200;mso-width-relative:margin;mso-height-relative:margin" coordsize="59626,3238" o:gfxdata="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">
               <v:rect id="Rectángulo 38" o:spid="_x0000_s1027" style="position:absolute;left:190;width:59436;height:188;visibility:visible;mso-wrap-style:square;v-text-anchor:middle" o:gfxdata="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" fillcolor="black [3213]" stroked="f" strokeweight="1pt"/>
@@ -6885,7 +6880,7 @@
             </wp:anchor>
           </w:drawing>
         </mc:Choice>
-        <mc:Fallback xmlns:oel="http://schemas.microsoft.com/office/2019/extlst">
+        <mc:Fallback>
           <w:pict>
             <v:rect w14:anchorId="3CF0A8BB" id="Rectángulo 40" o:spid="_x0000_s1029" style="position:absolute;left:0;text-align:left;margin-left:0;margin-top:0;width:36pt;height:25.2pt;z-index:251661312;visibility:visible;mso-wrap-style:square;mso-width-percent:0;mso-height-percent:0;mso-top-percent:200;mso-wrap-distance-left:0;mso-wrap-distance-top:0;mso-wrap-distance-right:0;mso-wrap-distance-bottom:0;mso-position-horizontal:left;mso-position-horizontal-relative:right-margin-area;mso-position-vertical-relative:bottom-margin-area;mso-width-percent:0;mso-height-percent:0;mso-top-percent:200;mso-width-relative:margin;mso-height-relative:margin;v-text-anchor:bottom" o:gfxdata="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" fillcolor="black [3213]" stroked="f" strokeweight="3pt">
               <v:textbox>
@@ -6960,7 +6955,7 @@
 </file>
 
 <file path=word/footnotes.xml><?xml version="1.0" encoding="utf-8"?>
-<w:footnotes xmlns:wpc="http://schemas.microsoft.com/office/word/2010/wordprocessingCanvas" xmlns:cx="http://schemas.microsoft.com/office/drawing/2014/chartex" xmlns:cx1="http://schemas.microsoft.com/office/drawing/2015/9/8/chartex" xmlns:cx2="http://schemas.microsoft.com/office/drawing/2015/10/21/chartex" xmlns:cx3="http://schemas.microsoft.com/office/drawing/2016/5/9/chartex" xmlns:cx4="http://schemas.microsoft.com/office/drawing/2016/5/10/chartex" xmlns:cx5="http://schemas.microsoft.com/office/drawing/2016/5/11/chartex" xmlns:cx6="http://schemas.microsoft.com/office/drawing/2016/5/12/chartex" xmlns:cx7="http://schemas.microsoft.com/office/drawing/2016/5/13/chartex" xmlns:cx8="http://schemas.microsoft.com/office/drawing/2016/5/14/chartex" xmlns:mc="http://schemas.openxmlformats.org/markup-compatibility/2006" xmlns:aink="http://schemas.microsoft.com/office/drawing/2016/ink" xmlns:am3d="http://schemas.microsoft.com/office/drawing/2017/model3d" xmlns:o="urn:schemas-microsoft-com:office:office" xmlns:r="http://schemas.openxmlformats.org/officeDocument/2006/relationships" xmlns:m="http://schemas.openxmlformats.org/officeDocument/2006/math" xmlns:v="urn:schemas-microsoft-com:vml" xmlns:wp14="http://schemas.microsoft.com/office/word/2010/wordprocessingDrawing" xmlns:wp="http://schemas.openxmlformats.org/drawingml/2006/wordprocessingDrawing" xmlns:w10="urn:schemas-microsoft-com:office:word" xmlns:w="http://schemas.openxmlformats.org/wordprocessingml/2006/main" xmlns:w14="http://schemas.microsoft.com/office/word/2010/wordml" xmlns:w15="http://schemas.microsoft.com/office/word/2012/wordml" xmlns:w16cex="http://schemas.microsoft.com/office/word/2018/wordml/cex" xmlns:w16cid="http://schemas.microsoft.com/office/word/2016/wordml/cid" xmlns:w16="http://schemas.microsoft.com/office/word/2018/wordml" xmlns:w16sdtdh="http://schemas.microsoft.com/office/word/2020/wordml/sdtdatahash" xmlns:w16se="http://schemas.microsoft.com/office/word/2015/wordml/symex" xmlns:wpg="http://schemas.microsoft.com/office/word/2010/wordprocessingGroup" xmlns:wpi="http://schemas.microsoft.com/office/word/2010/wordprocessingInk" xmlns:wne="http://schemas.microsoft.com/office/word/2006/wordml" xmlns:wps="http://schemas.microsoft.com/office/word/2010/wordprocessingShape" mc:Ignorable="w14 w15 w16se w16cid w16 w16cex w16sdtdh wp14">
+<w:footnotes xmlns:wpc="http://schemas.microsoft.com/office/word/2010/wordprocessingCanvas" xmlns:cx="http://schemas.microsoft.com/office/drawing/2014/chartex" xmlns:cx1="http://schemas.microsoft.com/office/drawing/2015/9/8/chartex" xmlns:cx2="http://schemas.microsoft.com/office/drawing/2015/10/21/chartex" xmlns:cx3="http://schemas.microsoft.com/office/drawing/2016/5/9/chartex" xmlns:cx4="http://schemas.microsoft.com/office/drawing/2016/5/10/chartex" xmlns:cx5="http://schemas.microsoft.com/office/drawing/2016/5/11/chartex" xmlns:cx6="http://schemas.microsoft.com/office/drawing/2016/5/12/chartex" xmlns:cx7="http://schemas.microsoft.com/office/drawing/2016/5/13/chartex" xmlns:cx8="http://schemas.microsoft.com/office/drawing/2016/5/14/chartex" xmlns:mc="http://schemas.openxmlformats.org/markup-compatibility/2006" xmlns:aink="http://schemas.microsoft.com/office/drawing/2016/ink" xmlns:am3d="http://schemas.microsoft.com/office/drawing/2017/model3d" xmlns:o="urn:schemas-microsoft-com:office:office" xmlns:oel="http://schemas.microsoft.com/office/2019/extlst" xmlns:r="http://schemas.openxmlformats.org/officeDocument/2006/relationships" xmlns:m="http://schemas.openxmlformats.org/officeDocument/2006/math" xmlns:v="urn:schemas-microsoft-com:vml" xmlns:wp14="http://schemas.microsoft.com/office/word/2010/wordprocessingDrawing" xmlns:wp="http://schemas.openxmlformats.org/drawingml/2006/wordprocessingDrawing" xmlns:w10="urn:schemas-microsoft-com:office:word" xmlns:w="http://schemas.openxmlformats.org/wordprocessingml/2006/main" xmlns:w14="http://schemas.microsoft.com/office/word/2010/wordml" xmlns:w15="http://schemas.microsoft.com/office/word/2012/wordml" xmlns:w16cex="http://schemas.microsoft.com/office/word/2018/wordml/cex" xmlns:w16cid="http://schemas.microsoft.com/office/word/2016/wordml/cid" xmlns:w16="http://schemas.microsoft.com/office/word/2018/wordml" xmlns:w16du="http://schemas.microsoft.com/office/word/2023/wordml/word16du" xmlns:w16sdtdh="http://schemas.microsoft.com/office/word/2020/wordml/sdtdatahash" xmlns:w16se="http://schemas.microsoft.com/office/word/2015/wordml/symex" xmlns:wpg="http://schemas.microsoft.com/office/word/2010/wordprocessingGroup" xmlns:wpi="http://schemas.microsoft.com/office/word/2010/wordprocessingInk" xmlns:wne="http://schemas.microsoft.com/office/word/2006/wordml" xmlns:wps="http://schemas.microsoft.com/office/word/2010/wordprocessingShape" mc:Ignorable="w14 w15 w16se w16cid w16 w16cex w16sdtdh w16du wp14">
   <w:footnote w:type="separator" w:id="-1">
     <w:p>
       <w:r>
@@ -7208,7 +7203,7 @@
 </file>
 
 <file path=word/header1.xml><?xml version="1.0" encoding="utf-8"?>
-<w:hdr xmlns:wpc="http://schemas.microsoft.com/office/word/2010/wordprocessingCanvas" xmlns:cx="http://schemas.microsoft.com/office/drawing/2014/chartex" xmlns:cx1="http://schemas.microsoft.com/office/drawing/2015/9/8/chartex" xmlns:cx2="http://schemas.microsoft.com/office/drawing/2015/10/21/chartex" xmlns:cx3="http://schemas.microsoft.com/office/drawing/2016/5/9/chartex" xmlns:cx4="http://schemas.microsoft.com/office/drawing/2016/5/10/chartex" xmlns:cx5="http://schemas.microsoft.com/office/drawing/2016/5/11/chartex" xmlns:cx6="http://schemas.microsoft.com/office/drawing/2016/5/12/chartex" xmlns:cx7="http://schemas.microsoft.com/office/drawing/2016/5/13/chartex" xmlns:cx8="http://schemas.microsoft.com/office/drawing/2016/5/14/chartex" xmlns:mc="http://schemas.openxmlformats.org/markup-compatibility/2006" xmlns:aink="http://schemas.microsoft.com/office/drawing/2016/ink" xmlns:am3d="http://schemas.microsoft.com/office/drawing/2017/model3d" xmlns:o="urn:schemas-microsoft-com:office:office" xmlns:r="http://schemas.openxmlformats.org/officeDocument/2006/relationships" xmlns:m="http://schemas.openxmlformats.org/officeDocument/2006/math" xmlns:v="urn:schemas-microsoft-com:vml" xmlns:wp14="http://schemas.microsoft.com/office/word/2010/wordprocessingDrawing" xmlns:wp="http://schemas.openxmlformats.org/drawingml/2006/wordprocessingDrawing" xmlns:w10="urn:schemas-microsoft-com:office:word" xmlns:w="http://schemas.openxmlformats.org/wordprocessingml/2006/main" xmlns:w14="http://schemas.microsoft.com/office/word/2010/wordml" xmlns:w15="http://schemas.microsoft.com/office/word/2012/wordml" xmlns:w16cex="http://schemas.microsoft.com/office/word/2018/wordml/cex" xmlns:w16cid="http://schemas.microsoft.com/office/word/2016/wordml/cid" xmlns:w16="http://schemas.microsoft.com/office/word/2018/wordml" xmlns:w16sdtdh="http://schemas.microsoft.com/office/word/2020/wordml/sdtdatahash" xmlns:w16se="http://schemas.microsoft.com/office/word/2015/wordml/symex" xmlns:wpg="http://schemas.microsoft.com/office/word/2010/wordprocessingGroup" xmlns:wpi="http://schemas.microsoft.com/office/word/2010/wordprocessingInk" xmlns:wne="http://schemas.microsoft.com/office/word/2006/wordml" xmlns:wps="http://schemas.microsoft.com/office/word/2010/wordprocessingShape" mc:Ignorable="w14 w15 w16se w16cid w16 w16cex w16sdtdh wp14">
+<w:hdr xmlns:wpc="http://schemas.microsoft.com/office/word/2010/wordprocessingCanvas" xmlns:cx="http://schemas.microsoft.com/office/drawing/2014/chartex" xmlns:cx1="http://schemas.microsoft.com/office/drawing/2015/9/8/chartex" xmlns:cx2="http://schemas.microsoft.com/office/drawing/2015/10/21/chartex" xmlns:cx3="http://schemas.microsoft.com/office/drawing/2016/5/9/chartex" xmlns:cx4="http://schemas.microsoft.com/office/drawing/2016/5/10/chartex" xmlns:cx5="http://schemas.microsoft.com/office/drawing/2016/5/11/chartex" xmlns:cx6="http://schemas.microsoft.com/office/drawing/2016/5/12/chartex" xmlns:cx7="http://schemas.microsoft.com/office/drawing/2016/5/13/chartex" xmlns:cx8="http://schemas.microsoft.com/office/drawing/2016/5/14/chartex" xmlns:mc="http://schemas.openxmlformats.org/markup-compatibility/2006" xmlns:aink="http://schemas.microsoft.com/office/drawing/2016/ink" xmlns:am3d="http://schemas.microsoft.com/office/drawing/2017/model3d" xmlns:o="urn:schemas-microsoft-com:office:office" xmlns:oel="http://schemas.microsoft.com/office/2019/extlst" xmlns:r="http://schemas.openxmlformats.org/officeDocument/2006/relationships" xmlns:m="http://schemas.openxmlformats.org/officeDocument/2006/math" xmlns:v="urn:schemas-microsoft-com:vml" xmlns:wp14="http://schemas.microsoft.com/office/word/2010/wordprocessingDrawing" xmlns:wp="http://schemas.openxmlformats.org/drawingml/2006/wordprocessingDrawing" xmlns:w10="urn:schemas-microsoft-com:office:word" xmlns:w="http://schemas.openxmlformats.org/wordprocessingml/2006/main" xmlns:w14="http://schemas.microsoft.com/office/word/2010/wordml" xmlns:w15="http://schemas.microsoft.com/office/word/2012/wordml" xmlns:w16cex="http://schemas.microsoft.com/office/word/2018/wordml/cex" xmlns:w16cid="http://schemas.microsoft.com/office/word/2016/wordml/cid" xmlns:w16="http://schemas.microsoft.com/office/word/2018/wordml" xmlns:w16du="http://schemas.microsoft.com/office/word/2023/wordml/word16du" xmlns:w16sdtdh="http://schemas.microsoft.com/office/word/2020/wordml/sdtdatahash" xmlns:w16se="http://schemas.microsoft.com/office/word/2015/wordml/symex" xmlns:wpg="http://schemas.microsoft.com/office/word/2010/wordprocessingGroup" xmlns:wpi="http://schemas.microsoft.com/office/word/2010/wordprocessingInk" xmlns:wne="http://schemas.microsoft.com/office/word/2006/wordml" xmlns:wps="http://schemas.microsoft.com/office/word/2010/wordprocessingShape" mc:Ignorable="w14 w15 w16se w16cid w16 w16cex w16sdtdh w16du wp14">
   <w:p>
     <w:pPr>
       <w:pStyle w:val="Encabezado"/>
@@ -7308,7 +7303,7 @@
 </file>
 
 <file path=word/numbering.xml><?xml version="1.0" encoding="utf-8"?>
-<w:numbering xmlns:wpc="http://schemas.microsoft.com/office/word/2010/wordprocessingCanvas" xmlns:cx="http://schemas.microsoft.com/office/drawing/2014/chartex" xmlns:cx1="http://schemas.microsoft.com/office/drawing/2015/9/8/chartex" xmlns:cx2="http://schemas.microsoft.com/office/drawing/2015/10/21/chartex" xmlns:cx3="http://schemas.microsoft.com/office/drawing/2016/5/9/chartex" xmlns:cx4="http://schemas.microsoft.com/office/drawing/2016/5/10/chartex" xmlns:cx5="http://schemas.microsoft.com/office/drawing/2016/5/11/chartex" xmlns:cx6="http://schemas.microsoft.com/office/drawing/2016/5/12/chartex" xmlns:cx7="http://schemas.microsoft.com/office/drawing/2016/5/13/chartex" xmlns:cx8="http://schemas.microsoft.com/office/drawing/2016/5/14/chartex" xmlns:mc="http://schemas.openxmlformats.org/markup-compatibility/2006" xmlns:aink="http://schemas.microsoft.com/office/drawing/2016/ink" xmlns:am3d="http://schemas.microsoft.com/office/drawing/2017/model3d" xmlns:o="urn:schemas-microsoft-com:office:office" xmlns:r="http://schemas.openxmlformats.org/officeDocument/2006/relationships" xmlns:m="http://schemas.openxmlformats.org/officeDocument/2006/math" xmlns:v="urn:schemas-microsoft-com:vml" xmlns:wp14="http://schemas.microsoft.com/office/word/2010/wordprocessingDrawing" xmlns:wp="http://schemas.openxmlformats.org/drawingml/2006/wordprocessingDrawing" xmlns:w10="urn:schemas-microsoft-com:office:word" xmlns:w="http://schemas.openxmlformats.org/wordprocessingml/2006/main" xmlns:w14="http://schemas.microsoft.com/office/word/2010/wordml" xmlns:w15="http://schemas.microsoft.com/office/word/2012/wordml" xmlns:w16cex="http://schemas.microsoft.com/office/word/2018/wordml/cex" xmlns:w16cid="http://schemas.microsoft.com/office/word/2016/wordml/cid" xmlns:w16="http://schemas.microsoft.com/office/word/2018/wordml" xmlns:w16sdtdh="http://schemas.microsoft.com/office/word/2020/wordml/sdtdatahash" xmlns:w16se="http://schemas.microsoft.com/office/word/2015/wordml/symex" xmlns:wpg="http://schemas.microsoft.com/office/word/2010/wordprocessingGroup" xmlns:wpi="http://schemas.microsoft.com/office/word/2010/wordprocessingInk" xmlns:wne="http://schemas.microsoft.com/office/word/2006/wordml" xmlns:wps="http://schemas.microsoft.com/office/word/2010/wordprocessingShape" mc:Ignorable="w14 w15 w16se w16cid w16 w16cex w16sdtdh wp14">
+<w:numbering xmlns:wpc="http://schemas.microsoft.com/office/word/2010/wordprocessingCanvas" xmlns:cx="http://schemas.microsoft.com/office/drawing/2014/chartex" xmlns:cx1="http://schemas.microsoft.com/office/drawing/2015/9/8/chartex" xmlns:cx2="http://schemas.microsoft.com/office/drawing/2015/10/21/chartex" xmlns:cx3="http://schemas.microsoft.com/office/drawing/2016/5/9/chartex" xmlns:cx4="http://schemas.microsoft.com/office/drawing/2016/5/10/chartex" xmlns:cx5="http://schemas.microsoft.com/office/drawing/2016/5/11/chartex" xmlns:cx6="http://schemas.microsoft.com/office/drawing/2016/5/12/chartex" xmlns:cx7="http://schemas.microsoft.com/office/drawing/2016/5/13/chartex" xmlns:cx8="http://schemas.microsoft.com/office/drawing/2016/5/14/chartex" xmlns:mc="http://schemas.openxmlformats.org/markup-compatibility/2006" xmlns:aink="http://schemas.microsoft.com/office/drawing/2016/ink" xmlns:am3d="http://schemas.microsoft.com/office/drawing/2017/model3d" xmlns:o="urn:schemas-microsoft-com:office:office" xmlns:oel="http://schemas.microsoft.com/office/2019/extlst" xmlns:r="http://schemas.openxmlformats.org/officeDocument/2006/relationships" xmlns:m="http://schemas.openxmlformats.org/officeDocument/2006/math" xmlns:v="urn:schemas-microsoft-com:vml" xmlns:wp14="http://schemas.microsoft.com/office/word/2010/wordprocessingDrawing" xmlns:wp="http://schemas.openxmlformats.org/drawingml/2006/wordprocessingDrawing" xmlns:w10="urn:schemas-microsoft-com:office:word" xmlns:w="http://schemas.openxmlformats.org/wordprocessingml/2006/main" xmlns:w14="http://schemas.microsoft.com/office/word/2010/wordml" xmlns:w15="http://schemas.microsoft.com/office/word/2012/wordml" xmlns:w16cex="http://schemas.microsoft.com/office/word/2018/wordml/cex" xmlns:w16cid="http://schemas.microsoft.com/office/word/2016/wordml/cid" xmlns:w16="http://schemas.microsoft.com/office/word/2018/wordml" xmlns:w16du="http://schemas.microsoft.com/office/word/2023/wordml/word16du" xmlns:w16sdtdh="http://schemas.microsoft.com/office/word/2020/wordml/sdtdatahash" xmlns:w16se="http://schemas.microsoft.com/office/word/2015/wordml/symex" xmlns:wpg="http://schemas.microsoft.com/office/word/2010/wordprocessingGroup" xmlns:wpi="http://schemas.microsoft.com/office/word/2010/wordprocessingInk" xmlns:wne="http://schemas.microsoft.com/office/word/2006/wordml" xmlns:wps="http://schemas.microsoft.com/office/word/2010/wordprocessingShape" mc:Ignorable="w14 w15 w16se w16cid w16 w16cex w16sdtdh w16du wp14">
   <w:abstractNum w:abstractNumId="0" w15:restartNumberingAfterBreak="0">
     <w:nsid w:val="08183884"/>
     <w:multiLevelType w:val="hybridMultilevel"/>
@@ -10305,92 +10300,92 @@
       </w:rPr>
     </w:lvl>
   </w:abstractNum>
-  <w:num w:numId="1">
+  <w:num w:numId="1" w16cid:durableId="1124734313">
     <w:abstractNumId w:val="3"/>
   </w:num>
-  <w:num w:numId="2">
+  <w:num w:numId="2" w16cid:durableId="20471068">
     <w:abstractNumId w:val="12"/>
   </w:num>
-  <w:num w:numId="3">
+  <w:num w:numId="3" w16cid:durableId="1924677906">
     <w:abstractNumId w:val="24"/>
   </w:num>
-  <w:num w:numId="4">
+  <w:num w:numId="4" w16cid:durableId="1148520650">
     <w:abstractNumId w:val="20"/>
   </w:num>
-  <w:num w:numId="5">
+  <w:num w:numId="5" w16cid:durableId="775247014">
     <w:abstractNumId w:val="5"/>
   </w:num>
-  <w:num w:numId="6">
+  <w:num w:numId="6" w16cid:durableId="2027519887">
     <w:abstractNumId w:val="17"/>
   </w:num>
-  <w:num w:numId="7">
+  <w:num w:numId="7" w16cid:durableId="279150284">
     <w:abstractNumId w:val="23"/>
   </w:num>
-  <w:num w:numId="8">
+  <w:num w:numId="8" w16cid:durableId="1213271689">
     <w:abstractNumId w:val="25"/>
   </w:num>
-  <w:num w:numId="9">
+  <w:num w:numId="9" w16cid:durableId="858861079">
     <w:abstractNumId w:val="8"/>
   </w:num>
-  <w:num w:numId="10">
+  <w:num w:numId="10" w16cid:durableId="1928491399">
     <w:abstractNumId w:val="18"/>
   </w:num>
-  <w:num w:numId="11">
+  <w:num w:numId="11" w16cid:durableId="1499537248">
     <w:abstractNumId w:val="6"/>
   </w:num>
-  <w:num w:numId="12">
+  <w:num w:numId="12" w16cid:durableId="1756054359">
     <w:abstractNumId w:val="14"/>
   </w:num>
-  <w:num w:numId="13">
+  <w:num w:numId="13" w16cid:durableId="1469014328">
     <w:abstractNumId w:val="10"/>
   </w:num>
-  <w:num w:numId="14">
+  <w:num w:numId="14" w16cid:durableId="33579580">
     <w:abstractNumId w:val="7"/>
   </w:num>
-  <w:num w:numId="15">
+  <w:num w:numId="15" w16cid:durableId="1403018585">
     <w:abstractNumId w:val="13"/>
   </w:num>
-  <w:num w:numId="16">
+  <w:num w:numId="16" w16cid:durableId="914096175">
     <w:abstractNumId w:val="4"/>
   </w:num>
-  <w:num w:numId="17">
+  <w:num w:numId="17" w16cid:durableId="837430684">
     <w:abstractNumId w:val="1"/>
   </w:num>
-  <w:num w:numId="18">
+  <w:num w:numId="18" w16cid:durableId="1301569661">
     <w:abstractNumId w:val="0"/>
   </w:num>
-  <w:num w:numId="19">
+  <w:num w:numId="19" w16cid:durableId="1477642563">
     <w:abstractNumId w:val="15"/>
   </w:num>
-  <w:num w:numId="20">
+  <w:num w:numId="20" w16cid:durableId="1194610544">
     <w:abstractNumId w:val="21"/>
   </w:num>
-  <w:num w:numId="21">
+  <w:num w:numId="21" w16cid:durableId="1186287673">
     <w:abstractNumId w:val="19"/>
   </w:num>
-  <w:num w:numId="22">
+  <w:num w:numId="22" w16cid:durableId="318189516">
     <w:abstractNumId w:val="11"/>
   </w:num>
-  <w:num w:numId="23">
+  <w:num w:numId="23" w16cid:durableId="1403603953">
     <w:abstractNumId w:val="2"/>
   </w:num>
-  <w:num w:numId="24">
+  <w:num w:numId="24" w16cid:durableId="288900215">
     <w:abstractNumId w:val="9"/>
   </w:num>
-  <w:num w:numId="25">
+  <w:num w:numId="25" w16cid:durableId="2054887999">
     <w:abstractNumId w:val="22"/>
   </w:num>
-  <w:num w:numId="26">
+  <w:num w:numId="26" w16cid:durableId="1066879787">
     <w:abstractNumId w:val="16"/>
   </w:num>
-  <w:num w:numId="27">
+  <w:num w:numId="27" w16cid:durableId="1969817903">
     <w:abstractNumId w:val="26"/>
   </w:num>
 </w:numbering>
 </file>
 
 <file path=word/styles.xml><?xml version="1.0" encoding="utf-8"?>
-<w:styles xmlns:mc="http://schemas.openxmlformats.org/markup-compatibility/2006" xmlns:r="http://schemas.openxmlformats.org/officeDocument/2006/relationships" xmlns:w="http://schemas.openxmlformats.org/wordprocessingml/2006/main" xmlns:w14="http://schemas.microsoft.com/office/word/2010/wordml" xmlns:w15="http://schemas.microsoft.com/office/word/2012/wordml" xmlns:w16cex="http://schemas.microsoft.com/office/word/2018/wordml/cex" xmlns:w16cid="http://schemas.microsoft.com/office/word/2016/wordml/cid" xmlns:w16="http://schemas.microsoft.com/office/word/2018/wordml" xmlns:w16sdtdh="http://schemas.microsoft.com/office/word/2020/wordml/sdtdatahash" xmlns:w16se="http://schemas.microsoft.com/office/word/2015/wordml/symex" mc:Ignorable="w14 w15 w16se w16cid w16 w16cex w16sdtdh">
+<w:styles xmlns:mc="http://schemas.openxmlformats.org/markup-compatibility/2006" xmlns:r="http://schemas.openxmlformats.org/officeDocument/2006/relationships" xmlns:w="http://schemas.openxmlformats.org/wordprocessingml/2006/main" xmlns:w14="http://schemas.microsoft.com/office/word/2010/wordml" xmlns:w15="http://schemas.microsoft.com/office/word/2012/wordml" xmlns:w16cex="http://schemas.microsoft.com/office/word/2018/wordml/cex" xmlns:w16cid="http://schemas.microsoft.com/office/word/2016/wordml/cid" xmlns:w16="http://schemas.microsoft.com/office/word/2018/wordml" xmlns:w16du="http://schemas.microsoft.com/office/word/2023/wordml/word16du" xmlns:w16sdtdh="http://schemas.microsoft.com/office/word/2020/wordml/sdtdatahash" xmlns:w16se="http://schemas.microsoft.com/office/word/2015/wordml/symex" mc:Ignorable="w14 w15 w16se w16cid w16 w16cex w16sdtdh w16du">
   <w:docDefaults>
     <w:rPrDefault>
       <w:rPr>
@@ -10800,7 +10795,6 @@
   <w:style w:type="character" w:default="1" w:styleId="Fuentedeprrafopredeter">
     <w:name w:val="Default Paragraph Font"/>
     <w:uiPriority w:val="1"/>
-    <w:semiHidden/>
     <w:unhideWhenUsed/>
   </w:style>
   <w:style w:type="table" w:default="1" w:styleId="Tablanormal">
@@ -11538,7 +11532,12 @@
 </file>
 
 <file path=customXml/item3.xml><?xml version="1.0" encoding="utf-8"?>
-<b:Sources xmlns:b="http://schemas.openxmlformats.org/officeDocument/2006/bibliography" xmlns="http://schemas.openxmlformats.org/officeDocument/2006/bibliography" SelectedStyle="\APASixthEditionOfficeOnline.xsl" StyleName="APA" Version="6"/>
+<?mso-contentType ?>
+<FormTemplates xmlns="http://schemas.microsoft.com/sharepoint/v3/contenttype/forms">
+  <Display>DocumentLibraryForm</Display>
+  <Edit>DocumentLibraryForm</Edit>
+  <New>DocumentLibraryForm</New>
+</FormTemplates>
 </file>
 
 <file path=customXml/item4.xml><?xml version="1.0" encoding="utf-8"?>
@@ -11674,12 +11673,7 @@
 </file>
 
 <file path=customXml/item5.xml><?xml version="1.0" encoding="utf-8"?>
-<?mso-contentType ?>
-<FormTemplates xmlns="http://schemas.microsoft.com/sharepoint/v3/contenttype/forms">
-  <Display>DocumentLibraryForm</Display>
-  <Edit>DocumentLibraryForm</Edit>
-  <New>DocumentLibraryForm</New>
-</FormTemplates>
+<b:Sources xmlns:b="http://schemas.openxmlformats.org/officeDocument/2006/bibliography" xmlns="http://schemas.openxmlformats.org/officeDocument/2006/bibliography" SelectedStyle="\APASixthEditionOfficeOnline.xsl" StyleName="APA" Version="6"/>
 </file>
 
 <file path=customXml/itemProps1.xml><?xml version="1.0" encoding="utf-8"?>
@@ -11700,9 +11694,9 @@
 </file>
 
 <file path=customXml/itemProps3.xml><?xml version="1.0" encoding="utf-8"?>
-<ds:datastoreItem xmlns:ds="http://schemas.openxmlformats.org/officeDocument/2006/customXml" ds:itemID="{74203E96-B722-44CF-B611-70923DD4F702}">
+<ds:datastoreItem xmlns:ds="http://schemas.openxmlformats.org/officeDocument/2006/customXml" ds:itemID="{4EF1E242-F579-4982-B8CC-2FBF33737424}">
   <ds:schemaRefs>
-    <ds:schemaRef ds:uri="http://schemas.openxmlformats.org/officeDocument/2006/bibliography"/>
+    <ds:schemaRef ds:uri="http://schemas.microsoft.com/sharepoint/v3/contenttype/forms"/>
   </ds:schemaRefs>
 </ds:datastoreItem>
 </file>
@@ -11726,9 +11720,9 @@
 </file>
 
 <file path=customXml/itemProps5.xml><?xml version="1.0" encoding="utf-8"?>
-<ds:datastoreItem xmlns:ds="http://schemas.openxmlformats.org/officeDocument/2006/customXml" ds:itemID="{4EF1E242-F579-4982-B8CC-2FBF33737424}">
+<ds:datastoreItem xmlns:ds="http://schemas.openxmlformats.org/officeDocument/2006/customXml" ds:itemID="{74203E96-B722-44CF-B611-70923DD4F702}">
   <ds:schemaRefs>
-    <ds:schemaRef ds:uri="http://schemas.microsoft.com/sharepoint/v3/contenttype/forms"/>
+    <ds:schemaRef ds:uri="http://schemas.openxmlformats.org/officeDocument/2006/bibliography"/>
   </ds:schemaRefs>
 </ds:datastoreItem>
 </file>